--- a/MVP para el proyecto.docx
+++ b/MVP para el proyecto.docx
@@ -93,17 +93,27 @@
           <w:i/>
           <w:iCs/>
         </w:rPr>
-        <w:t>Alumnos, Carreras, Cursos, Inscripciones</w:t>
+        <w:t xml:space="preserve">Alumnos, Carreras, </w:t>
       </w:r>
       <w:r>
         <w:rPr>
           <w:i/>
           <w:iCs/>
         </w:rPr>
-        <w:t xml:space="preserve"> (prescindible)</w:t>
+        <w:t>Turnos</w:t>
+      </w:r>
+      <w:r>
+        <w:rPr>
+          <w:i/>
+          <w:iCs/>
+        </w:rPr>
+        <w:t>, Inscripciones</w:t>
       </w:r>
       <w:r>
         <w:t>, Usuarios</w:t>
+      </w:r>
+      <w:r>
+        <w:t>, Roles, Categorías</w:t>
       </w:r>
     </w:p>
     <w:p>
@@ -138,53 +148,12 @@
         </w:rPr>
         <w:t>ategorías</w:t>
       </w:r>
-    </w:p>
-    <w:p>
-      <w:pPr>
-        <w:numPr>
-          <w:ilvl w:val="1"/>
-          <w:numId w:val="1"/>
-        </w:numPr>
-      </w:pPr>
-      <w:r>
-        <w:t>Alta, baja, modificación y consulta.</w:t>
-      </w:r>
-    </w:p>
-    <w:p>
-      <w:pPr>
-        <w:numPr>
-          <w:ilvl w:val="1"/>
-          <w:numId w:val="1"/>
-        </w:numPr>
-      </w:pPr>
-      <w:r>
-        <w:t>Validaciones de campos requeridos (ej. DNI único en alumnos).</w:t>
-      </w:r>
-    </w:p>
-    <w:p>
-      <w:pPr>
-        <w:numPr>
-          <w:ilvl w:val="1"/>
-          <w:numId w:val="1"/>
-        </w:numPr>
-      </w:pPr>
-      <w:r>
-        <w:t>Búsqueda y paginación en listados.</w:t>
-      </w:r>
-    </w:p>
-    <w:p>
-      <w:pPr>
-        <w:numPr>
-          <w:ilvl w:val="0"/>
-          <w:numId w:val="1"/>
-        </w:numPr>
-      </w:pPr>
       <w:r>
         <w:rPr>
           <w:b/>
           <w:bCs/>
         </w:rPr>
-        <w:t>Módulo de Inscripciones</w:t>
+        <w:t>, profesores y usuarios</w:t>
       </w:r>
     </w:p>
     <w:p>
@@ -195,7 +164,7 @@
         </w:numPr>
       </w:pPr>
       <w:r>
-        <w:t>Inscribir alumno a curso.</w:t>
+        <w:t>Alta, baja, modificación y consulta.</w:t>
       </w:r>
     </w:p>
     <w:p>
@@ -206,7 +175,7 @@
         </w:numPr>
       </w:pPr>
       <w:r>
-        <w:t>Validaciones (no duplicar inscripciones).</w:t>
+        <w:t>Validaciones de campos requeridos (ej. DNI único en alumnos).</w:t>
       </w:r>
     </w:p>
     <w:p>
@@ -217,15 +186,7 @@
         </w:numPr>
       </w:pPr>
       <w:r>
-        <w:t>Procedimiento almacenado de inscripción (</w:t>
-      </w:r>
-      <w:proofErr w:type="spellStart"/>
-      <w:r>
-        <w:t>sp_inscribir_alumno</w:t>
-      </w:r>
-      <w:proofErr w:type="spellEnd"/>
-      <w:r>
-        <w:t>).</w:t>
+        <w:t>Búsqueda y paginación en listados.</w:t>
       </w:r>
     </w:p>
     <w:p>
@@ -240,6 +201,54 @@
           <w:b/>
           <w:bCs/>
         </w:rPr>
+        <w:t>Módulo de Inscripciones</w:t>
+      </w:r>
+    </w:p>
+    <w:p>
+      <w:pPr>
+        <w:numPr>
+          <w:ilvl w:val="1"/>
+          <w:numId w:val="1"/>
+        </w:numPr>
+      </w:pPr>
+      <w:r>
+        <w:t>Inscribir alumno a curso.</w:t>
+      </w:r>
+    </w:p>
+    <w:p>
+      <w:pPr>
+        <w:numPr>
+          <w:ilvl w:val="1"/>
+          <w:numId w:val="1"/>
+        </w:numPr>
+      </w:pPr>
+      <w:r>
+        <w:t>Validaciones (no duplicar inscripciones).</w:t>
+      </w:r>
+    </w:p>
+    <w:p>
+      <w:pPr>
+        <w:numPr>
+          <w:ilvl w:val="1"/>
+          <w:numId w:val="1"/>
+        </w:numPr>
+      </w:pPr>
+      <w:r>
+        <w:t>Procedimiento almacenado de inscripción (sp_inscribir_alumno).</w:t>
+      </w:r>
+    </w:p>
+    <w:p>
+      <w:pPr>
+        <w:numPr>
+          <w:ilvl w:val="0"/>
+          <w:numId w:val="1"/>
+        </w:numPr>
+      </w:pPr>
+      <w:r>
+        <w:rPr>
+          <w:b/>
+          <w:bCs/>
+        </w:rPr>
         <w:t>Autenticación básica y seguridad mínima</w:t>
       </w:r>
     </w:p>
@@ -250,21 +259,8 @@
           <w:numId w:val="1"/>
         </w:numPr>
       </w:pPr>
-      <w:proofErr w:type="spellStart"/>
-      <w:r>
-        <w:t>Login</w:t>
-      </w:r>
-      <w:proofErr w:type="spellEnd"/>
-      <w:r>
-        <w:t>/</w:t>
-      </w:r>
-      <w:proofErr w:type="spellStart"/>
-      <w:r>
-        <w:t>logout</w:t>
-      </w:r>
-      <w:proofErr w:type="spellEnd"/>
-      <w:r>
-        <w:t>.</w:t>
+      <w:r>
+        <w:t>Login/logout.</w:t>
       </w:r>
     </w:p>
     <w:p>
@@ -277,7 +273,6 @@
       <w:r>
         <w:t xml:space="preserve">Roles simples: </w:t>
       </w:r>
-      <w:proofErr w:type="spellStart"/>
       <w:r>
         <w:rPr>
           <w:i/>
@@ -285,7 +280,6 @@
         </w:rPr>
         <w:t>admin</w:t>
       </w:r>
-      <w:proofErr w:type="spellEnd"/>
       <w:r>
         <w:t xml:space="preserve"> y </w:t>
       </w:r>
@@ -1098,6 +1092,7 @@
   <w:style w:type="character" w:default="1" w:styleId="Fuentedeprrafopredeter">
     <w:name w:val="Default Paragraph Font"/>
     <w:uiPriority w:val="1"/>
+    <w:semiHidden/>
     <w:unhideWhenUsed/>
   </w:style>
   <w:style w:type="table" w:default="1" w:styleId="Tablanormal">
